--- a/EntryTask/NinthEntryTask.docx
+++ b/EntryTask/NinthEntryTask.docx
@@ -64,7 +64,29 @@
       </w:r>
     </w:p>
     <w:p/>
-    <w:p/>
+    <w:p>
+      <w:r>
+        <w:t xml:space="preserve">The code is used to find all the objects with the tag of enemy and adds them to a list </w:t>
+      </w:r>
+      <w:r>
+        <w:t>which</w:t>
+      </w:r>
+      <w:r>
+        <w:t xml:space="preserve"> is checked </w:t>
+      </w:r>
+      <w:r>
+        <w:t>and when</w:t>
+      </w:r>
+      <w:r>
+        <w:t xml:space="preserve"> </w:t>
+      </w:r>
+      <w:r>
+        <w:t>the list gets to</w:t>
+      </w:r>
+      <w:r>
+        <w:t xml:space="preserve"> 0 it will load the level named level2. </w:t>
+      </w:r>
+    </w:p>
     <w:p>
       <w:pPr>
         <w:pBdr>
@@ -909,12 +931,9 @@
 </file>
 
 <file path=customXml/item1.xml><?xml version="1.0" encoding="utf-8"?>
-<?mso-contentType ?>
-<FormTemplates xmlns="http://schemas.microsoft.com/sharepoint/v3/contenttype/forms">
-  <Display>DocumentLibraryForm</Display>
-  <Edit>DocumentLibraryForm</Edit>
-  <New>DocumentLibraryForm</New>
-</FormTemplates>
+<p:properties xmlns:p="http://schemas.microsoft.com/office/2006/metadata/properties" xmlns:xsi="http://www.w3.org/2001/XMLSchema-instance" xmlns:pc="http://schemas.microsoft.com/office/infopath/2007/PartnerControls">
+  <documentManagement/>
+</p:properties>
 </file>
 
 <file path=customXml/item2.xml><?xml version="1.0" encoding="utf-8"?>
@@ -1108,15 +1127,19 @@
 </file>
 
 <file path=customXml/item3.xml><?xml version="1.0" encoding="utf-8"?>
-<p:properties xmlns:p="http://schemas.microsoft.com/office/2006/metadata/properties" xmlns:xsi="http://www.w3.org/2001/XMLSchema-instance" xmlns:pc="http://schemas.microsoft.com/office/infopath/2007/PartnerControls">
-  <documentManagement/>
-</p:properties>
+<?mso-contentType ?>
+<FormTemplates xmlns="http://schemas.microsoft.com/sharepoint/v3/contenttype/forms">
+  <Display>DocumentLibraryForm</Display>
+  <Edit>DocumentLibraryForm</Edit>
+  <New>DocumentLibraryForm</New>
+</FormTemplates>
 </file>
 
 <file path=customXml/itemProps1.xml><?xml version="1.0" encoding="utf-8"?>
-<ds:datastoreItem xmlns:ds="http://schemas.openxmlformats.org/officeDocument/2006/customXml" ds:itemID="{B5FCFA08-7DFE-45C6-A840-D6AE9635AC69}">
+<ds:datastoreItem xmlns:ds="http://schemas.openxmlformats.org/officeDocument/2006/customXml" ds:itemID="{2101DCD3-FBE0-4891-A435-5979E253368B}">
   <ds:schemaRefs>
-    <ds:schemaRef ds:uri="http://schemas.microsoft.com/sharepoint/v3/contenttype/forms"/>
+    <ds:schemaRef ds:uri="http://schemas.microsoft.com/office/2006/metadata/properties"/>
+    <ds:schemaRef ds:uri="http://schemas.microsoft.com/office/infopath/2007/PartnerControls"/>
   </ds:schemaRefs>
 </ds:datastoreItem>
 </file>
@@ -1140,10 +1163,9 @@
 </file>
 
 <file path=customXml/itemProps3.xml><?xml version="1.0" encoding="utf-8"?>
-<ds:datastoreItem xmlns:ds="http://schemas.openxmlformats.org/officeDocument/2006/customXml" ds:itemID="{2101DCD3-FBE0-4891-A435-5979E253368B}">
+<ds:datastoreItem xmlns:ds="http://schemas.openxmlformats.org/officeDocument/2006/customXml" ds:itemID="{B5FCFA08-7DFE-45C6-A840-D6AE9635AC69}">
   <ds:schemaRefs>
-    <ds:schemaRef ds:uri="http://schemas.microsoft.com/office/2006/metadata/properties"/>
-    <ds:schemaRef ds:uri="http://schemas.microsoft.com/office/infopath/2007/PartnerControls"/>
+    <ds:schemaRef ds:uri="http://schemas.microsoft.com/sharepoint/v3/contenttype/forms"/>
   </ds:schemaRefs>
 </ds:datastoreItem>
 </file>
--- a/EntryTask/NinthEntryTask.docx
+++ b/EntryTask/NinthEntryTask.docx
@@ -124,7 +124,50 @@
       </w:r>
     </w:p>
     <w:p/>
-    <w:p/>
+    <w:p>
+      <w:r>
+        <w:t xml:space="preserve">Line 1&amp;3&amp;7&amp;8 has a misspelled animator, </w:t>
+      </w:r>
+    </w:p>
+    <w:p>
+      <w:r>
+        <w:t xml:space="preserve">Missing </w:t>
+      </w:r>
+      <w:proofErr w:type="gramStart"/>
+      <w:r>
+        <w:t>a }</w:t>
+      </w:r>
+      <w:proofErr w:type="gramEnd"/>
+      <w:r>
+        <w:t xml:space="preserve"> after the 3 line, </w:t>
+      </w:r>
+    </w:p>
+    <w:p>
+      <w:r>
+        <w:t xml:space="preserve">Line 5 is missing </w:t>
+      </w:r>
+      <w:proofErr w:type="gramStart"/>
+      <w:r>
+        <w:t>a ;</w:t>
+      </w:r>
+      <w:proofErr w:type="gramEnd"/>
+      <w:r>
+        <w:t xml:space="preserve"> at the end,</w:t>
+      </w:r>
+    </w:p>
+    <w:p>
+      <w:r>
+        <w:t xml:space="preserve">Line 5&amp;6 need to capitalize the G in </w:t>
+      </w:r>
+      <w:proofErr w:type="spellStart"/>
+      <w:r>
+        <w:t>getAxisRaw</w:t>
+      </w:r>
+      <w:proofErr w:type="spellEnd"/>
+      <w:r>
+        <w:t>.</w:t>
+      </w:r>
+    </w:p>
     <w:p>
       <w:pPr>
         <w:pBdr>
@@ -931,9 +974,12 @@
 </file>
 
 <file path=customXml/item1.xml><?xml version="1.0" encoding="utf-8"?>
-<p:properties xmlns:p="http://schemas.microsoft.com/office/2006/metadata/properties" xmlns:xsi="http://www.w3.org/2001/XMLSchema-instance" xmlns:pc="http://schemas.microsoft.com/office/infopath/2007/PartnerControls">
-  <documentManagement/>
-</p:properties>
+<?mso-contentType ?>
+<FormTemplates xmlns="http://schemas.microsoft.com/sharepoint/v3/contenttype/forms">
+  <Display>DocumentLibraryForm</Display>
+  <Edit>DocumentLibraryForm</Edit>
+  <New>DocumentLibraryForm</New>
+</FormTemplates>
 </file>
 
 <file path=customXml/item2.xml><?xml version="1.0" encoding="utf-8"?>
@@ -1127,19 +1173,15 @@
 </file>
 
 <file path=customXml/item3.xml><?xml version="1.0" encoding="utf-8"?>
-<?mso-contentType ?>
-<FormTemplates xmlns="http://schemas.microsoft.com/sharepoint/v3/contenttype/forms">
-  <Display>DocumentLibraryForm</Display>
-  <Edit>DocumentLibraryForm</Edit>
-  <New>DocumentLibraryForm</New>
-</FormTemplates>
+<p:properties xmlns:p="http://schemas.microsoft.com/office/2006/metadata/properties" xmlns:xsi="http://www.w3.org/2001/XMLSchema-instance" xmlns:pc="http://schemas.microsoft.com/office/infopath/2007/PartnerControls">
+  <documentManagement/>
+</p:properties>
 </file>
 
 <file path=customXml/itemProps1.xml><?xml version="1.0" encoding="utf-8"?>
-<ds:datastoreItem xmlns:ds="http://schemas.openxmlformats.org/officeDocument/2006/customXml" ds:itemID="{2101DCD3-FBE0-4891-A435-5979E253368B}">
+<ds:datastoreItem xmlns:ds="http://schemas.openxmlformats.org/officeDocument/2006/customXml" ds:itemID="{B5FCFA08-7DFE-45C6-A840-D6AE9635AC69}">
   <ds:schemaRefs>
-    <ds:schemaRef ds:uri="http://schemas.microsoft.com/office/2006/metadata/properties"/>
-    <ds:schemaRef ds:uri="http://schemas.microsoft.com/office/infopath/2007/PartnerControls"/>
+    <ds:schemaRef ds:uri="http://schemas.microsoft.com/sharepoint/v3/contenttype/forms"/>
   </ds:schemaRefs>
 </ds:datastoreItem>
 </file>
@@ -1163,9 +1205,10 @@
 </file>
 
 <file path=customXml/itemProps3.xml><?xml version="1.0" encoding="utf-8"?>
-<ds:datastoreItem xmlns:ds="http://schemas.openxmlformats.org/officeDocument/2006/customXml" ds:itemID="{B5FCFA08-7DFE-45C6-A840-D6AE9635AC69}">
+<ds:datastoreItem xmlns:ds="http://schemas.openxmlformats.org/officeDocument/2006/customXml" ds:itemID="{2101DCD3-FBE0-4891-A435-5979E253368B}">
   <ds:schemaRefs>
-    <ds:schemaRef ds:uri="http://schemas.microsoft.com/sharepoint/v3/contenttype/forms"/>
+    <ds:schemaRef ds:uri="http://schemas.microsoft.com/office/2006/metadata/properties"/>
+    <ds:schemaRef ds:uri="http://schemas.microsoft.com/office/infopath/2007/PartnerControls"/>
   </ds:schemaRefs>
 </ds:datastoreItem>
 </file>
--- a/EntryTask/NinthEntryTask.docx
+++ b/EntryTask/NinthEntryTask.docx
@@ -131,28 +131,12 @@
     </w:p>
     <w:p>
       <w:r>
-        <w:t xml:space="preserve">Missing </w:t>
-      </w:r>
-      <w:proofErr w:type="gramStart"/>
-      <w:r>
-        <w:t>a }</w:t>
-      </w:r>
-      <w:proofErr w:type="gramEnd"/>
-      <w:r>
-        <w:t xml:space="preserve"> after the 3 line, </w:t>
-      </w:r>
-    </w:p>
-    <w:p>
-      <w:r>
-        <w:t xml:space="preserve">Line 5 is missing </w:t>
-      </w:r>
-      <w:proofErr w:type="gramStart"/>
-      <w:r>
-        <w:t>a ;</w:t>
-      </w:r>
-      <w:proofErr w:type="gramEnd"/>
-      <w:r>
-        <w:t xml:space="preserve"> at the end,</w:t>
+        <w:t xml:space="preserve">Missing a } after the 3 line, </w:t>
+      </w:r>
+    </w:p>
+    <w:p>
+      <w:r>
+        <w:t>Line 5 is missing a ; at the end,</w:t>
       </w:r>
     </w:p>
     <w:p>
@@ -205,7 +189,11 @@
       </w:r>
     </w:p>
     <w:p/>
-    <w:p/>
+    <w:p>
+      <w:r>
+        <w:t xml:space="preserve">You need to put the enemy’s bullet on a different layer from the enemy’s layer in the project settings under the physics and check the boxes that over lap those two layers and uncheck it. </w:t>
+      </w:r>
+    </w:p>
     <w:p>
       <w:pPr>
         <w:pBdr>
@@ -974,12 +962,9 @@
 </file>
 
 <file path=customXml/item1.xml><?xml version="1.0" encoding="utf-8"?>
-<?mso-contentType ?>
-<FormTemplates xmlns="http://schemas.microsoft.com/sharepoint/v3/contenttype/forms">
-  <Display>DocumentLibraryForm</Display>
-  <Edit>DocumentLibraryForm</Edit>
-  <New>DocumentLibraryForm</New>
-</FormTemplates>
+<p:properties xmlns:p="http://schemas.microsoft.com/office/2006/metadata/properties" xmlns:xsi="http://www.w3.org/2001/XMLSchema-instance" xmlns:pc="http://schemas.microsoft.com/office/infopath/2007/PartnerControls">
+  <documentManagement/>
+</p:properties>
 </file>
 
 <file path=customXml/item2.xml><?xml version="1.0" encoding="utf-8"?>
@@ -1173,15 +1158,19 @@
 </file>
 
 <file path=customXml/item3.xml><?xml version="1.0" encoding="utf-8"?>
-<p:properties xmlns:p="http://schemas.microsoft.com/office/2006/metadata/properties" xmlns:xsi="http://www.w3.org/2001/XMLSchema-instance" xmlns:pc="http://schemas.microsoft.com/office/infopath/2007/PartnerControls">
-  <documentManagement/>
-</p:properties>
+<?mso-contentType ?>
+<FormTemplates xmlns="http://schemas.microsoft.com/sharepoint/v3/contenttype/forms">
+  <Display>DocumentLibraryForm</Display>
+  <Edit>DocumentLibraryForm</Edit>
+  <New>DocumentLibraryForm</New>
+</FormTemplates>
 </file>
 
 <file path=customXml/itemProps1.xml><?xml version="1.0" encoding="utf-8"?>
-<ds:datastoreItem xmlns:ds="http://schemas.openxmlformats.org/officeDocument/2006/customXml" ds:itemID="{B5FCFA08-7DFE-45C6-A840-D6AE9635AC69}">
+<ds:datastoreItem xmlns:ds="http://schemas.openxmlformats.org/officeDocument/2006/customXml" ds:itemID="{2101DCD3-FBE0-4891-A435-5979E253368B}">
   <ds:schemaRefs>
-    <ds:schemaRef ds:uri="http://schemas.microsoft.com/sharepoint/v3/contenttype/forms"/>
+    <ds:schemaRef ds:uri="http://schemas.microsoft.com/office/2006/metadata/properties"/>
+    <ds:schemaRef ds:uri="http://schemas.microsoft.com/office/infopath/2007/PartnerControls"/>
   </ds:schemaRefs>
 </ds:datastoreItem>
 </file>
@@ -1205,10 +1194,9 @@
 </file>
 
 <file path=customXml/itemProps3.xml><?xml version="1.0" encoding="utf-8"?>
-<ds:datastoreItem xmlns:ds="http://schemas.openxmlformats.org/officeDocument/2006/customXml" ds:itemID="{2101DCD3-FBE0-4891-A435-5979E253368B}">
+<ds:datastoreItem xmlns:ds="http://schemas.openxmlformats.org/officeDocument/2006/customXml" ds:itemID="{B5FCFA08-7DFE-45C6-A840-D6AE9635AC69}">
   <ds:schemaRefs>
-    <ds:schemaRef ds:uri="http://schemas.microsoft.com/office/2006/metadata/properties"/>
-    <ds:schemaRef ds:uri="http://schemas.microsoft.com/office/infopath/2007/PartnerControls"/>
+    <ds:schemaRef ds:uri="http://schemas.microsoft.com/sharepoint/v3/contenttype/forms"/>
   </ds:schemaRefs>
 </ds:datastoreItem>
 </file>
--- a/EntryTask/NinthEntryTask.docx
+++ b/EntryTask/NinthEntryTask.docx
@@ -141,15 +141,7 @@
     </w:p>
     <w:p>
       <w:r>
-        <w:t xml:space="preserve">Line 5&amp;6 need to capitalize the G in </w:t>
-      </w:r>
-      <w:proofErr w:type="spellStart"/>
-      <w:r>
-        <w:t>getAxisRaw</w:t>
-      </w:r>
-      <w:proofErr w:type="spellEnd"/>
-      <w:r>
-        <w:t>.</w:t>
+        <w:t>Line 5&amp;6 need to capitalize the G in getAxisRaw.</w:t>
       </w:r>
     </w:p>
     <w:p>
@@ -191,7 +183,13 @@
     <w:p/>
     <w:p>
       <w:r>
-        <w:t xml:space="preserve">You need to put the enemy’s bullet on a different layer from the enemy’s layer in the project settings under the physics and check the boxes that over lap those two layers and uncheck it. </w:t>
+        <w:t xml:space="preserve">You need to put the enemy’s bullet on a different layer from the enemy’s layer in the project settings under the physics and check the boxes that </w:t>
+      </w:r>
+      <w:r>
+        <w:t>overlap</w:t>
+      </w:r>
+      <w:r>
+        <w:t xml:space="preserve"> those two layers and uncheck it. </w:t>
       </w:r>
     </w:p>
     <w:p>
@@ -231,6 +229,11 @@
       </w:r>
     </w:p>
     <w:p/>
+    <w:p>
+      <w:r>
+        <w:t>If you don’t have the event system the buttons won’t work.</w:t>
+      </w:r>
+    </w:p>
     <w:sectPr>
       <w:pgSz w:w="12240" w:h="15840"/>
       <w:pgMar w:top="1440" w:right="1440" w:bottom="1440" w:left="1440" w:header="720" w:footer="720" w:gutter="0"/>
@@ -962,9 +965,12 @@
 </file>
 
 <file path=customXml/item1.xml><?xml version="1.0" encoding="utf-8"?>
-<p:properties xmlns:p="http://schemas.microsoft.com/office/2006/metadata/properties" xmlns:xsi="http://www.w3.org/2001/XMLSchema-instance" xmlns:pc="http://schemas.microsoft.com/office/infopath/2007/PartnerControls">
-  <documentManagement/>
-</p:properties>
+<?mso-contentType ?>
+<FormTemplates xmlns="http://schemas.microsoft.com/sharepoint/v3/contenttype/forms">
+  <Display>DocumentLibraryForm</Display>
+  <Edit>DocumentLibraryForm</Edit>
+  <New>DocumentLibraryForm</New>
+</FormTemplates>
 </file>
 
 <file path=customXml/item2.xml><?xml version="1.0" encoding="utf-8"?>
@@ -1158,19 +1164,15 @@
 </file>
 
 <file path=customXml/item3.xml><?xml version="1.0" encoding="utf-8"?>
-<?mso-contentType ?>
-<FormTemplates xmlns="http://schemas.microsoft.com/sharepoint/v3/contenttype/forms">
-  <Display>DocumentLibraryForm</Display>
-  <Edit>DocumentLibraryForm</Edit>
-  <New>DocumentLibraryForm</New>
-</FormTemplates>
+<p:properties xmlns:p="http://schemas.microsoft.com/office/2006/metadata/properties" xmlns:xsi="http://www.w3.org/2001/XMLSchema-instance" xmlns:pc="http://schemas.microsoft.com/office/infopath/2007/PartnerControls">
+  <documentManagement/>
+</p:properties>
 </file>
 
 <file path=customXml/itemProps1.xml><?xml version="1.0" encoding="utf-8"?>
-<ds:datastoreItem xmlns:ds="http://schemas.openxmlformats.org/officeDocument/2006/customXml" ds:itemID="{2101DCD3-FBE0-4891-A435-5979E253368B}">
+<ds:datastoreItem xmlns:ds="http://schemas.openxmlformats.org/officeDocument/2006/customXml" ds:itemID="{B5FCFA08-7DFE-45C6-A840-D6AE9635AC69}">
   <ds:schemaRefs>
-    <ds:schemaRef ds:uri="http://schemas.microsoft.com/office/2006/metadata/properties"/>
-    <ds:schemaRef ds:uri="http://schemas.microsoft.com/office/infopath/2007/PartnerControls"/>
+    <ds:schemaRef ds:uri="http://schemas.microsoft.com/sharepoint/v3/contenttype/forms"/>
   </ds:schemaRefs>
 </ds:datastoreItem>
 </file>
@@ -1194,9 +1196,10 @@
 </file>
 
 <file path=customXml/itemProps3.xml><?xml version="1.0" encoding="utf-8"?>
-<ds:datastoreItem xmlns:ds="http://schemas.openxmlformats.org/officeDocument/2006/customXml" ds:itemID="{B5FCFA08-7DFE-45C6-A840-D6AE9635AC69}">
+<ds:datastoreItem xmlns:ds="http://schemas.openxmlformats.org/officeDocument/2006/customXml" ds:itemID="{2101DCD3-FBE0-4891-A435-5979E253368B}">
   <ds:schemaRefs>
-    <ds:schemaRef ds:uri="http://schemas.microsoft.com/sharepoint/v3/contenttype/forms"/>
+    <ds:schemaRef ds:uri="http://schemas.microsoft.com/office/2006/metadata/properties"/>
+    <ds:schemaRef ds:uri="http://schemas.microsoft.com/office/infopath/2007/PartnerControls"/>
   </ds:schemaRefs>
 </ds:datastoreItem>
 </file>